--- a/Inidividual Project Documentation/API document.docx
+++ b/Inidividual Project Documentation/API document.docx
@@ -39,12 +39,21 @@
           <w:lang w:val="en-US"/>
         </w:rPr>
       </w:pPr>
-      <w:r>
-        <w:rPr>
-          <w:rFonts w:ascii="Times New Roman" w:hAnsi="Times New Roman" w:cs="Times New Roman"/>
-          <w:lang w:val="en-US"/>
-        </w:rPr>
-        <w:t>Qingyan Hu</w:t>
+      <w:proofErr w:type="spellStart"/>
+      <w:r>
+        <w:rPr>
+          <w:rFonts w:ascii="Times New Roman" w:hAnsi="Times New Roman" w:cs="Times New Roman"/>
+          <w:lang w:val="en-US"/>
+        </w:rPr>
+        <w:t>Qingyan</w:t>
+      </w:r>
+      <w:proofErr w:type="spellEnd"/>
+      <w:r>
+        <w:rPr>
+          <w:rFonts w:ascii="Times New Roman" w:hAnsi="Times New Roman" w:cs="Times New Roman"/>
+          <w:lang w:val="en-US"/>
+        </w:rPr>
+        <w:t xml:space="preserve"> Hu</w:t>
       </w:r>
       <w:r>
         <w:rPr>
@@ -56,7 +65,42 @@
     </w:p>
     <w:p>
       <w:pPr>
-        <w:spacing w:line="480" w:lineRule="auto"/>
+        <w:jc w:val="right"/>
+        <w:rPr>
+          <w:rFonts w:ascii="Times New Roman" w:hAnsi="Times New Roman" w:cs="Times New Roman"/>
+          <w:lang w:val="en-US"/>
+        </w:rPr>
+      </w:pPr>
+    </w:p>
+    <w:p>
+      <w:pPr>
+        <w:jc w:val="center"/>
+        <w:rPr>
+          <w:rFonts w:ascii="Times New Roman" w:hAnsi="Times New Roman" w:cs="Times New Roman"/>
+          <w:lang w:val="en-US"/>
+        </w:rPr>
+      </w:pPr>
+      <w:r>
+        <w:rPr>
+          <w:rFonts w:ascii="Times New Roman" w:hAnsi="Times New Roman" w:cs="Times New Roman"/>
+          <w:lang w:val="en-US"/>
+        </w:rPr>
+        <w:t xml:space="preserve"> </w:t>
+      </w:r>
+      <w:hyperlink r:id="rId4" w:history="1">
+        <w:r>
+          <w:rPr>
+            <w:rStyle w:val="Hyperlink"/>
+            <w:rFonts w:ascii="Times New Roman" w:hAnsi="Times New Roman" w:cs="Times New Roman"/>
+            <w:lang w:val="en-US"/>
+          </w:rPr>
+          <w:t>GitHub Repository URL</w:t>
+        </w:r>
+      </w:hyperlink>
+    </w:p>
+    <w:p>
+      <w:pPr>
+        <w:jc w:val="center"/>
         <w:rPr>
           <w:rFonts w:ascii="Times New Roman" w:hAnsi="Times New Roman" w:cs="Times New Roman"/>
           <w:lang w:val="en-US"/>
@@ -159,6 +203,7 @@
         </w:rPr>
         <w:t xml:space="preserve"> feature included in the Twitter API, I was able to retrieve a list of recent tweets posted by an author specified by the requested user ID. Then, I parsed the returned tweets and only kept the first one, i.e., the latest tweet from the person. Next, I extract the postdate, the author’s name, and tweet content from the string by using </w:t>
       </w:r>
+      <w:proofErr w:type="gramStart"/>
       <w:r>
         <w:rPr>
           <w:rFonts w:ascii="Times New Roman" w:hAnsi="Times New Roman" w:cs="Times New Roman"/>
@@ -166,7 +211,17 @@
           <w:iCs/>
           <w:lang w:val="en-US"/>
         </w:rPr>
-        <w:t>substring()</w:t>
+        <w:t>substring(</w:t>
+      </w:r>
+      <w:proofErr w:type="gramEnd"/>
+      <w:r>
+        <w:rPr>
+          <w:rFonts w:ascii="Times New Roman" w:hAnsi="Times New Roman" w:cs="Times New Roman"/>
+          <w:i/>
+          <w:iCs/>
+          <w:lang w:val="en-US"/>
+        </w:rPr>
+        <w:t>)</w:t>
       </w:r>
       <w:r>
         <w:rPr>
@@ -749,6 +804,41 @@
       <w:szCs w:val="26"/>
     </w:rPr>
   </w:style>
+  <w:style w:type="character" w:styleId="Hyperlink">
+    <w:name w:val="Hyperlink"/>
+    <w:basedOn w:val="DefaultParagraphFont"/>
+    <w:uiPriority w:val="99"/>
+    <w:unhideWhenUsed/>
+    <w:rsid w:val="003E6C0B"/>
+    <w:rPr>
+      <w:color w:val="0563C1" w:themeColor="hyperlink"/>
+      <w:u w:val="single"/>
+    </w:rPr>
+  </w:style>
+  <w:style w:type="character" w:styleId="UnresolvedMention">
+    <w:name w:val="Unresolved Mention"/>
+    <w:basedOn w:val="DefaultParagraphFont"/>
+    <w:uiPriority w:val="99"/>
+    <w:semiHidden/>
+    <w:unhideWhenUsed/>
+    <w:rsid w:val="003E6C0B"/>
+    <w:rPr>
+      <w:color w:val="605E5C"/>
+      <w:shd w:val="clear" w:color="auto" w:fill="E1DFDD"/>
+    </w:rPr>
+  </w:style>
+  <w:style w:type="character" w:styleId="FollowedHyperlink">
+    <w:name w:val="FollowedHyperlink"/>
+    <w:basedOn w:val="DefaultParagraphFont"/>
+    <w:uiPriority w:val="99"/>
+    <w:semiHidden/>
+    <w:unhideWhenUsed/>
+    <w:rsid w:val="003E6C0B"/>
+    <w:rPr>
+      <w:color w:val="954F72" w:themeColor="followedHyperlink"/>
+      <w:u w:val="single"/>
+    </w:rPr>
+  </w:style>
 </w:styles>
 </file>
 
